--- a/examples/Template - Portrait.docx
+++ b/examples/Template - Portrait.docx
@@ -270,6 +270,7 @@
       </w:pPr>
       <w:r>
         <w:rPr/>
+        <w:t>This is bullet 1</w:t>
       </w:r>
     </w:p>
     <w:p>
@@ -284,6 +285,7 @@
       </w:pPr>
       <w:r>
         <w:rPr/>
+        <w:t>This is bullet 2</w:t>
       </w:r>
     </w:p>
     <w:p>
@@ -298,6 +300,7 @@
       </w:pPr>
       <w:r>
         <w:rPr/>
+        <w:t>This is bullet 3</w:t>
       </w:r>
     </w:p>
     <w:p>
@@ -312,6 +315,7 @@
       </w:pPr>
       <w:r>
         <w:rPr/>
+        <w:t>This is bullet 4</w:t>
       </w:r>
     </w:p>
     <w:tbl>
@@ -328,17 +332,17 @@
         </w:tblCellMar>
       </w:tblPr>
       <w:tblGrid>
-        <w:gridCol w:w="1923"/>
-        <w:gridCol w:w="1932"/>
-        <w:gridCol w:w="1923"/>
-        <w:gridCol w:w="1932"/>
+        <w:gridCol w:w="1916"/>
+        <w:gridCol w:w="1939"/>
+        <w:gridCol w:w="1921"/>
+        <w:gridCol w:w="1934"/>
         <w:gridCol w:w="1928"/>
       </w:tblGrid>
       <w:tr>
         <w:trPr/>
         <w:tc>
           <w:tcPr>
-            <w:tcW w:w="1923" w:type="dxa"/>
+            <w:tcW w:w="1916" w:type="dxa"/>
             <w:tcBorders>
               <w:top w:val="single" w:sz="4" w:space="0" w:color="000000"/>
               <w:left w:val="single" w:sz="4" w:space="0" w:color="000000"/>
@@ -351,7 +355,7 @@
               <w:spacing w:before="60" w:after="60"/>
               <w:jc w:val="left"/>
               <w:rPr>
-                <w:rFonts w:ascii="Liberation Serif" w:hAnsi="Liberation Serif" w:cs="Segoe UI"/>
+                <w:rFonts w:ascii="Chalkduster" w:hAnsi="Chalkduster" w:cs="Segoe UI"/>
                 <w:b w:val="false"/>
                 <w:bCs w:val="false"/>
                 <w:i w:val="false"/>
@@ -369,7 +373,7 @@
             </w:pPr>
             <w:r>
               <w:rPr>
-                <w:rFonts w:cs="Segoe UI" w:ascii="Liberation Serif" w:hAnsi="Liberation Serif"/>
+                <w:rFonts w:cs="Segoe UI"/>
                 <w:b w:val="false"/>
                 <w:bCs w:val="false"/>
                 <w:i w:val="false"/>
@@ -388,7 +392,7 @@
         </w:tc>
         <w:tc>
           <w:tcPr>
-            <w:tcW w:w="1932" w:type="dxa"/>
+            <w:tcW w:w="1939" w:type="dxa"/>
             <w:tcBorders>
               <w:top w:val="single" w:sz="4" w:space="0" w:color="000000"/>
               <w:left w:val="single" w:sz="4" w:space="0" w:color="000000"/>
@@ -401,14 +405,12 @@
               <w:spacing w:before="60" w:after="60"/>
               <w:jc w:val="left"/>
               <w:rPr>
-                <w:b/>
-                <w:bCs/>
-                <w:color w:val="FF4000"/>
+                <w:rFonts w:ascii="Chalkduster" w:hAnsi="Chalkduster"/>
               </w:rPr>
             </w:pPr>
             <w:r>
               <w:rPr>
-                <w:rFonts w:cs="Segoe UI" w:ascii="Liberation Serif" w:hAnsi="Liberation Serif"/>
+                <w:rFonts w:cs="Segoe UI"/>
                 <w:b/>
                 <w:bCs/>
                 <w:i w:val="false"/>
@@ -428,7 +430,7 @@
         </w:tc>
         <w:tc>
           <w:tcPr>
-            <w:tcW w:w="1923" w:type="dxa"/>
+            <w:tcW w:w="1921" w:type="dxa"/>
             <w:tcBorders>
               <w:top w:val="single" w:sz="4" w:space="0" w:color="000000"/>
               <w:left w:val="single" w:sz="4" w:space="0" w:color="000000"/>
@@ -441,14 +443,12 @@
               <w:spacing w:before="60" w:after="60"/>
               <w:jc w:val="left"/>
               <w:rPr>
-                <w:b/>
-                <w:bCs/>
-                <w:color w:val="FF4000"/>
+                <w:rFonts w:ascii="Chalkduster" w:hAnsi="Chalkduster"/>
               </w:rPr>
             </w:pPr>
             <w:r>
               <w:rPr>
-                <w:rFonts w:cs="Segoe UI" w:ascii="Liberation Serif" w:hAnsi="Liberation Serif"/>
+                <w:rFonts w:cs="Segoe UI"/>
                 <w:b/>
                 <w:bCs/>
                 <w:i w:val="false"/>
@@ -468,7 +468,7 @@
         </w:tc>
         <w:tc>
           <w:tcPr>
-            <w:tcW w:w="1932" w:type="dxa"/>
+            <w:tcW w:w="1934" w:type="dxa"/>
             <w:tcBorders>
               <w:top w:val="single" w:sz="4" w:space="0" w:color="000000"/>
               <w:left w:val="single" w:sz="4" w:space="0" w:color="000000"/>
@@ -481,14 +481,12 @@
               <w:spacing w:before="60" w:after="60"/>
               <w:jc w:val="left"/>
               <w:rPr>
-                <w:b/>
-                <w:bCs/>
-                <w:color w:val="FF4000"/>
+                <w:rFonts w:ascii="Chalkduster" w:hAnsi="Chalkduster"/>
               </w:rPr>
             </w:pPr>
             <w:r>
               <w:rPr>
-                <w:rFonts w:cs="Segoe UI" w:ascii="Liberation Serif" w:hAnsi="Liberation Serif"/>
+                <w:rFonts w:cs="Segoe UI"/>
                 <w:b/>
                 <w:bCs/>
                 <w:i w:val="false"/>
@@ -522,14 +520,12 @@
               <w:spacing w:before="60" w:after="60"/>
               <w:jc w:val="left"/>
               <w:rPr>
-                <w:b/>
-                <w:bCs/>
-                <w:color w:val="FF4000"/>
+                <w:rFonts w:ascii="Chalkduster" w:hAnsi="Chalkduster"/>
               </w:rPr>
             </w:pPr>
             <w:r>
               <w:rPr>
-                <w:rFonts w:cs="Segoe UI" w:ascii="Liberation Serif" w:hAnsi="Liberation Serif"/>
+                <w:rFonts w:cs="Segoe UI"/>
                 <w:b/>
                 <w:bCs/>
                 <w:i w:val="false"/>
@@ -552,7 +548,7 @@
         <w:trPr/>
         <w:tc>
           <w:tcPr>
-            <w:tcW w:w="1923" w:type="dxa"/>
+            <w:tcW w:w="1916" w:type="dxa"/>
             <w:tcBorders>
               <w:left w:val="single" w:sz="4" w:space="0" w:color="000000"/>
               <w:bottom w:val="single" w:sz="4" w:space="0" w:color="000000"/>
@@ -560,27 +556,21 @@
           </w:tcPr>
           <w:p>
             <w:pPr>
-              <w:pStyle w:val="TableContents"/>
-              <w:spacing w:before="0" w:after="200"/>
+              <w:pStyle w:val="Tabletext"/>
+              <w:spacing w:before="40" w:after="40"/>
               <w:rPr>
-                <w:b w:val="false"/>
-                <w:bCs w:val="false"/>
-                <w:color w:val="000000"/>
+                <w:rFonts w:ascii="Chalkduster" w:hAnsi="Chalkduster"/>
               </w:rPr>
             </w:pPr>
             <w:r>
-              <w:rPr>
-                <w:b w:val="false"/>
-                <w:bCs w:val="false"/>
-                <w:color w:val="000000"/>
-              </w:rPr>
+              <w:rPr/>
               <w:t>North</w:t>
             </w:r>
           </w:p>
         </w:tc>
         <w:tc>
           <w:tcPr>
-            <w:tcW w:w="1932" w:type="dxa"/>
+            <w:tcW w:w="1939" w:type="dxa"/>
             <w:tcBorders>
               <w:left w:val="single" w:sz="4" w:space="0" w:color="000000"/>
               <w:bottom w:val="single" w:sz="4" w:space="0" w:color="000000"/>
@@ -588,9 +578,11 @@
           </w:tcPr>
           <w:p>
             <w:pPr>
-              <w:pStyle w:val="TableContents"/>
-              <w:spacing w:before="0" w:after="200"/>
-              <w:rPr/>
+              <w:pStyle w:val="Tabletext"/>
+              <w:spacing w:before="40" w:after="40"/>
+              <w:rPr>
+                <w:rFonts w:ascii="Comic Sans MS" w:hAnsi="Comic Sans MS"/>
+              </w:rPr>
             </w:pPr>
             <w:r>
               <w:rPr/>
@@ -600,7 +592,7 @@
         </w:tc>
         <w:tc>
           <w:tcPr>
-            <w:tcW w:w="1923" w:type="dxa"/>
+            <w:tcW w:w="1921" w:type="dxa"/>
             <w:tcBorders>
               <w:left w:val="single" w:sz="4" w:space="0" w:color="000000"/>
               <w:bottom w:val="single" w:sz="4" w:space="0" w:color="000000"/>
@@ -608,9 +600,11 @@
           </w:tcPr>
           <w:p>
             <w:pPr>
-              <w:pStyle w:val="TableContents"/>
-              <w:spacing w:before="0" w:after="200"/>
-              <w:rPr/>
+              <w:pStyle w:val="Tabletext"/>
+              <w:spacing w:before="40" w:after="40"/>
+              <w:rPr>
+                <w:rFonts w:ascii="Comic Sans MS" w:hAnsi="Comic Sans MS"/>
+              </w:rPr>
             </w:pPr>
             <w:r>
               <w:rPr/>
@@ -620,7 +614,7 @@
         </w:tc>
         <w:tc>
           <w:tcPr>
-            <w:tcW w:w="1932" w:type="dxa"/>
+            <w:tcW w:w="1934" w:type="dxa"/>
             <w:tcBorders>
               <w:left w:val="single" w:sz="4" w:space="0" w:color="000000"/>
               <w:bottom w:val="single" w:sz="4" w:space="0" w:color="000000"/>
@@ -628,9 +622,11 @@
           </w:tcPr>
           <w:p>
             <w:pPr>
-              <w:pStyle w:val="TableContents"/>
-              <w:spacing w:before="0" w:after="200"/>
-              <w:rPr/>
+              <w:pStyle w:val="Tabletext"/>
+              <w:spacing w:before="40" w:after="40"/>
+              <w:rPr>
+                <w:rFonts w:ascii="Comic Sans MS" w:hAnsi="Comic Sans MS"/>
+              </w:rPr>
             </w:pPr>
             <w:r>
               <w:rPr/>
@@ -679,7 +675,7 @@
         <w:trPr/>
         <w:tc>
           <w:tcPr>
-            <w:tcW w:w="1923" w:type="dxa"/>
+            <w:tcW w:w="1916" w:type="dxa"/>
             <w:tcBorders>
               <w:left w:val="single" w:sz="4" w:space="0" w:color="000000"/>
               <w:bottom w:val="single" w:sz="4" w:space="0" w:color="000000"/>
@@ -687,27 +683,21 @@
           </w:tcPr>
           <w:p>
             <w:pPr>
-              <w:pStyle w:val="TableContents"/>
-              <w:spacing w:before="0" w:after="200"/>
+              <w:pStyle w:val="Tabletext"/>
+              <w:spacing w:before="40" w:after="40"/>
               <w:rPr>
-                <w:b w:val="false"/>
-                <w:bCs w:val="false"/>
-                <w:color w:val="000000"/>
+                <w:rFonts w:ascii="Chalkduster" w:hAnsi="Chalkduster"/>
               </w:rPr>
             </w:pPr>
             <w:r>
-              <w:rPr>
-                <w:b w:val="false"/>
-                <w:bCs w:val="false"/>
-                <w:color w:val="000000"/>
-              </w:rPr>
+              <w:rPr/>
               <w:t>Mid</w:t>
             </w:r>
           </w:p>
         </w:tc>
         <w:tc>
           <w:tcPr>
-            <w:tcW w:w="1932" w:type="dxa"/>
+            <w:tcW w:w="1939" w:type="dxa"/>
             <w:tcBorders>
               <w:left w:val="single" w:sz="4" w:space="0" w:color="000000"/>
               <w:bottom w:val="single" w:sz="4" w:space="0" w:color="000000"/>
@@ -715,9 +705,11 @@
           </w:tcPr>
           <w:p>
             <w:pPr>
-              <w:pStyle w:val="TableContents"/>
-              <w:spacing w:before="0" w:after="200"/>
-              <w:rPr/>
+              <w:pStyle w:val="Tabletext"/>
+              <w:spacing w:before="40" w:after="40"/>
+              <w:rPr>
+                <w:rFonts w:ascii="Comic Sans MS" w:hAnsi="Comic Sans MS"/>
+              </w:rPr>
             </w:pPr>
             <w:r>
               <w:rPr/>
@@ -727,7 +719,7 @@
         </w:tc>
         <w:tc>
           <w:tcPr>
-            <w:tcW w:w="1923" w:type="dxa"/>
+            <w:tcW w:w="1921" w:type="dxa"/>
             <w:tcBorders>
               <w:left w:val="single" w:sz="4" w:space="0" w:color="000000"/>
               <w:bottom w:val="single" w:sz="4" w:space="0" w:color="000000"/>
@@ -735,9 +727,11 @@
           </w:tcPr>
           <w:p>
             <w:pPr>
-              <w:pStyle w:val="TableContents"/>
-              <w:spacing w:before="0" w:after="200"/>
-              <w:rPr/>
+              <w:pStyle w:val="Tabletext"/>
+              <w:spacing w:before="40" w:after="40"/>
+              <w:rPr>
+                <w:rFonts w:ascii="Comic Sans MS" w:hAnsi="Comic Sans MS"/>
+              </w:rPr>
             </w:pPr>
             <w:r>
               <w:rPr/>
@@ -747,7 +741,7 @@
         </w:tc>
         <w:tc>
           <w:tcPr>
-            <w:tcW w:w="1932" w:type="dxa"/>
+            <w:tcW w:w="1934" w:type="dxa"/>
             <w:tcBorders>
               <w:left w:val="single" w:sz="4" w:space="0" w:color="000000"/>
               <w:bottom w:val="single" w:sz="4" w:space="0" w:color="000000"/>
@@ -755,9 +749,11 @@
           </w:tcPr>
           <w:p>
             <w:pPr>
-              <w:pStyle w:val="TableContents"/>
-              <w:spacing w:before="0" w:after="200"/>
-              <w:rPr/>
+              <w:pStyle w:val="Tabletext"/>
+              <w:spacing w:before="40" w:after="40"/>
+              <w:rPr>
+                <w:rFonts w:ascii="Comic Sans MS" w:hAnsi="Comic Sans MS"/>
+              </w:rPr>
             </w:pPr>
             <w:r>
               <w:rPr/>
@@ -806,7 +802,7 @@
         <w:trPr/>
         <w:tc>
           <w:tcPr>
-            <w:tcW w:w="1923" w:type="dxa"/>
+            <w:tcW w:w="1916" w:type="dxa"/>
             <w:tcBorders>
               <w:left w:val="single" w:sz="4" w:space="0" w:color="000000"/>
               <w:bottom w:val="single" w:sz="4" w:space="0" w:color="000000"/>
@@ -814,27 +810,21 @@
           </w:tcPr>
           <w:p>
             <w:pPr>
-              <w:pStyle w:val="TableContents"/>
-              <w:spacing w:before="0" w:after="200"/>
+              <w:pStyle w:val="Tabletext"/>
+              <w:spacing w:before="40" w:after="40"/>
               <w:rPr>
-                <w:b w:val="false"/>
-                <w:bCs w:val="false"/>
-                <w:color w:val="000000"/>
+                <w:rFonts w:ascii="Chalkduster" w:hAnsi="Chalkduster"/>
               </w:rPr>
             </w:pPr>
             <w:r>
-              <w:rPr>
-                <w:b w:val="false"/>
-                <w:bCs w:val="false"/>
-                <w:color w:val="000000"/>
-              </w:rPr>
+              <w:rPr/>
               <w:t>South</w:t>
             </w:r>
           </w:p>
         </w:tc>
         <w:tc>
           <w:tcPr>
-            <w:tcW w:w="1932" w:type="dxa"/>
+            <w:tcW w:w="1939" w:type="dxa"/>
             <w:tcBorders>
               <w:left w:val="single" w:sz="4" w:space="0" w:color="000000"/>
               <w:bottom w:val="single" w:sz="4" w:space="0" w:color="000000"/>
@@ -842,9 +832,11 @@
           </w:tcPr>
           <w:p>
             <w:pPr>
-              <w:pStyle w:val="TableContents"/>
-              <w:spacing w:before="0" w:after="200"/>
-              <w:rPr/>
+              <w:pStyle w:val="Tabletext"/>
+              <w:spacing w:before="40" w:after="40"/>
+              <w:rPr>
+                <w:rFonts w:ascii="Comic Sans MS" w:hAnsi="Comic Sans MS"/>
+              </w:rPr>
             </w:pPr>
             <w:r>
               <w:rPr/>
@@ -854,7 +846,7 @@
         </w:tc>
         <w:tc>
           <w:tcPr>
-            <w:tcW w:w="1923" w:type="dxa"/>
+            <w:tcW w:w="1921" w:type="dxa"/>
             <w:tcBorders>
               <w:left w:val="single" w:sz="4" w:space="0" w:color="000000"/>
               <w:bottom w:val="single" w:sz="4" w:space="0" w:color="000000"/>
@@ -862,9 +854,11 @@
           </w:tcPr>
           <w:p>
             <w:pPr>
-              <w:pStyle w:val="TableContents"/>
-              <w:spacing w:before="0" w:after="200"/>
-              <w:rPr/>
+              <w:pStyle w:val="Tabletext"/>
+              <w:spacing w:before="40" w:after="40"/>
+              <w:rPr>
+                <w:rFonts w:ascii="Comic Sans MS" w:hAnsi="Comic Sans MS"/>
+              </w:rPr>
             </w:pPr>
             <w:r>
               <w:rPr/>
@@ -874,7 +868,7 @@
         </w:tc>
         <w:tc>
           <w:tcPr>
-            <w:tcW w:w="1932" w:type="dxa"/>
+            <w:tcW w:w="1934" w:type="dxa"/>
             <w:tcBorders>
               <w:left w:val="single" w:sz="4" w:space="0" w:color="000000"/>
               <w:bottom w:val="single" w:sz="4" w:space="0" w:color="000000"/>
@@ -882,9 +876,11 @@
           </w:tcPr>
           <w:p>
             <w:pPr>
-              <w:pStyle w:val="TableContents"/>
-              <w:spacing w:before="0" w:after="200"/>
-              <w:rPr/>
+              <w:pStyle w:val="Tabletext"/>
+              <w:spacing w:before="40" w:after="40"/>
+              <w:rPr>
+                <w:rFonts w:ascii="Comic Sans MS" w:hAnsi="Comic Sans MS"/>
+              </w:rPr>
             </w:pPr>
             <w:r>
               <w:rPr/>
@@ -935,7 +931,7 @@
         </w:trPr>
         <w:tc>
           <w:tcPr>
-            <w:tcW w:w="1923" w:type="dxa"/>
+            <w:tcW w:w="1916" w:type="dxa"/>
             <w:tcBorders>
               <w:left w:val="single" w:sz="4" w:space="0" w:color="000000"/>
               <w:bottom w:val="single" w:sz="4" w:space="0" w:color="000000"/>
@@ -943,27 +939,21 @@
           </w:tcPr>
           <w:p>
             <w:pPr>
-              <w:pStyle w:val="TableContents"/>
-              <w:spacing w:before="0" w:after="200"/>
+              <w:pStyle w:val="Tabletext"/>
+              <w:spacing w:before="40" w:after="40"/>
               <w:rPr>
-                <w:b w:val="false"/>
-                <w:bCs w:val="false"/>
-                <w:color w:val="000000"/>
+                <w:rFonts w:ascii="Comic Sans MS" w:hAnsi="Comic Sans MS"/>
               </w:rPr>
             </w:pPr>
             <w:r>
-              <w:rPr>
-                <w:b w:val="false"/>
-                <w:bCs w:val="false"/>
-                <w:color w:val="000000"/>
-              </w:rPr>
+              <w:rPr/>
               <w:t>Sum</w:t>
             </w:r>
           </w:p>
         </w:tc>
         <w:tc>
           <w:tcPr>
-            <w:tcW w:w="1932" w:type="dxa"/>
+            <w:tcW w:w="1939" w:type="dxa"/>
             <w:tcBorders>
               <w:left w:val="single" w:sz="4" w:space="0" w:color="000000"/>
               <w:bottom w:val="single" w:sz="4" w:space="0" w:color="000000"/>
@@ -998,7 +988,7 @@
         </w:tc>
         <w:tc>
           <w:tcPr>
-            <w:tcW w:w="1923" w:type="dxa"/>
+            <w:tcW w:w="1921" w:type="dxa"/>
             <w:tcBorders>
               <w:left w:val="single" w:sz="4" w:space="0" w:color="000000"/>
               <w:bottom w:val="single" w:sz="4" w:space="0" w:color="000000"/>
@@ -1033,7 +1023,7 @@
         </w:tc>
         <w:tc>
           <w:tcPr>
-            <w:tcW w:w="1932" w:type="dxa"/>
+            <w:tcW w:w="1934" w:type="dxa"/>
             <w:tcBorders>
               <w:left w:val="single" w:sz="4" w:space="0" w:color="000000"/>
               <w:bottom w:val="single" w:sz="4" w:space="0" w:color="000000"/>
@@ -1079,7 +1069,9 @@
             <w:pPr>
               <w:pStyle w:val="TableContents"/>
               <w:spacing w:before="0" w:after="200"/>
-              <w:rPr/>
+              <w:rPr>
+                <w:rFonts w:ascii="Chalkduster" w:hAnsi="Chalkduster"/>
+              </w:rPr>
             </w:pPr>
             <w:r>
               <w:rPr/>
@@ -1137,10 +1129,10 @@
         <w:pStyle w:val="Textsubheading"/>
         <w:rPr/>
       </w:pPr>
-      <w:bookmarkStart w:id="0" w:name="_Hlk85551390"/>
-      <w:bookmarkStart w:id="1" w:name="_Toc126071974"/>
-      <w:bookmarkStart w:id="2" w:name="_Toc126071891"/>
-      <w:bookmarkStart w:id="3" w:name="_Toc21958262"/>
+      <w:bookmarkStart w:id="0" w:name="_Toc21958262"/>
+      <w:bookmarkStart w:id="1" w:name="_Toc126071891"/>
+      <w:bookmarkStart w:id="2" w:name="_Toc126071974"/>
+      <w:bookmarkStart w:id="3" w:name="_Hlk85551390"/>
       <w:r>
         <w:rPr/>
         <w:t>Annexure A - XXXX</w:t>
@@ -1371,7 +1363,7 @@
                     <wp:extent cx="459740" cy="344170"/>
                     <wp:effectExtent l="0" t="0" r="0" b="0"/>
                     <wp:wrapNone/>
-                    <wp:docPr id="3" name="Text Box 1" descr="OFFICIAL"/>
+                    <wp:docPr id="3" name="Text Box 2" descr="OFFICIAL"/>
                     <a:graphic xmlns:a="http://schemas.openxmlformats.org/drawingml/2006/main">
                       <a:graphicData uri="http://schemas.microsoft.com/office/word/2010/wordprocessingShape">
                         <wps:wsp>
@@ -1428,7 +1420,7 @@
               </mc:Choice>
               <mc:Fallback>
                 <w:pict>
-                  <v:rect id="shape_0" ID="Text Box 1" path="m0,0l-2147483645,0l-2147483645,-2147483646l0,-2147483646xe" stroked="f" o:allowincell="t" style="position:absolute;margin-left:431.95pt;margin-top:0pt;width:36.15pt;height:27.05pt;mso-wrap-style:square;v-text-anchor:bottom;mso-position-horizontal:center;mso-position-vertical:bottom;mso-position-vertical-relative:page" wp14:anchorId="4D7E4925">
+                  <v:rect id="shape_0" ID="Text Box 2" path="m0,0l-2147483645,0l-2147483645,-2147483646l0,-2147483646xe" stroked="f" o:allowincell="t" style="position:absolute;margin-left:431.95pt;margin-top:0pt;width:36.15pt;height:27.05pt;mso-wrap-style:square;v-text-anchor:bottom;mso-position-horizontal:center;mso-position-vertical:bottom;mso-position-vertical-relative:page" wp14:anchorId="4D7E4925">
                     <v:fill o:detectmouseclick="t" on="false"/>
                     <v:stroke color="#3465a4" joinstyle="round" endcap="flat"/>
                     <v:textbox>
@@ -1766,16 +1758,16 @@
                       <wps:cNvSpPr/>
                       <wps:spPr>
                         <a:xfrm flipH="1">
-                          <a:off x="0" y="882720"/>
-                          <a:ext cx="394200" cy="283680"/>
+                          <a:off x="0" y="887040"/>
+                          <a:ext cx="394200" cy="279360"/>
                         </a:xfrm>
                         <a:custGeom>
                           <a:avLst/>
                           <a:gdLst>
-                            <a:gd name="textAreaLeft" fmla="*/ -1080 w 223560"/>
-                            <a:gd name="textAreaRight" fmla="*/ 224280 w 223560"/>
-                            <a:gd name="textAreaTop" fmla="*/ 0 h 160920"/>
-                            <a:gd name="textAreaBottom" fmla="*/ 162720 h 160920"/>
+                            <a:gd name="textAreaLeft" fmla="*/ -2160 w 223560"/>
+                            <a:gd name="textAreaRight" fmla="*/ 225720 w 223560"/>
+                            <a:gd name="textAreaTop" fmla="*/ 0 h 158400"/>
+                            <a:gd name="textAreaBottom" fmla="*/ 162720 h 158400"/>
                           </a:gdLst>
                           <a:ahLst/>
                           <a:rect l="textAreaLeft" t="textAreaTop" r="textAreaRight" b="textAreaBottom"/>
@@ -1823,10 +1815,10 @@
                         <a:custGeom>
                           <a:avLst/>
                           <a:gdLst>
-                            <a:gd name="textAreaLeft" fmla="*/ 360 w 407520"/>
-                            <a:gd name="textAreaRight" fmla="*/ 409680 w 407520"/>
+                            <a:gd name="textAreaLeft" fmla="*/ 1440 w 407520"/>
+                            <a:gd name="textAreaRight" fmla="*/ 413280 w 407520"/>
                             <a:gd name="textAreaTop" fmla="*/ 0 h 458280"/>
-                            <a:gd name="textAreaBottom" fmla="*/ 460080 h 458280"/>
+                            <a:gd name="textAreaBottom" fmla="*/ 462600 h 458280"/>
                           </a:gdLst>
                           <a:ahLst/>
                           <a:rect l="textAreaLeft" t="textAreaTop" r="textAreaRight" b="textAreaBottom"/>
@@ -1874,10 +1866,10 @@
                         <a:custGeom>
                           <a:avLst/>
                           <a:gdLst>
-                            <a:gd name="textAreaLeft" fmla="*/ 360 w 407520"/>
-                            <a:gd name="textAreaRight" fmla="*/ 409680 w 407520"/>
+                            <a:gd name="textAreaLeft" fmla="*/ 1440 w 407520"/>
+                            <a:gd name="textAreaRight" fmla="*/ 413280 w 407520"/>
                             <a:gd name="textAreaTop" fmla="*/ 0 h 498600"/>
-                            <a:gd name="textAreaBottom" fmla="*/ 500400 h 498600"/>
+                            <a:gd name="textAreaBottom" fmla="*/ 502920 h 498600"/>
                           </a:gdLst>
                           <a:ahLst/>
                           <a:rect l="textAreaLeft" t="textAreaTop" r="textAreaRight" b="textAreaBottom"/>
@@ -2022,7 +2014,7 @@
                     <wp:extent cx="459740" cy="344170"/>
                     <wp:effectExtent l="0" t="0" r="0" b="0"/>
                     <wp:wrapNone/>
-                    <wp:docPr id="8" name="Text Box 1" descr="OFFICIAL"/>
+                    <wp:docPr id="8" name="Text Box 2" descr="OFFICIAL"/>
                     <a:graphic xmlns:a="http://schemas.openxmlformats.org/drawingml/2006/main">
                       <a:graphicData uri="http://schemas.microsoft.com/office/word/2010/wordprocessingShape">
                         <wps:wsp>
@@ -2079,7 +2071,7 @@
               </mc:Choice>
               <mc:Fallback>
                 <w:pict>
-                  <v:rect id="shape_0" ID="Text Box 1" path="m0,0l-2147483645,0l-2147483645,-2147483646l0,-2147483646xe" stroked="f" o:allowincell="t" style="position:absolute;margin-left:431.95pt;margin-top:0pt;width:36.15pt;height:27.05pt;mso-wrap-style:square;v-text-anchor:bottom;mso-position-horizontal:center;mso-position-vertical:bottom;mso-position-vertical-relative:page" wp14:anchorId="4D7E4925">
+                  <v:rect id="shape_0" ID="Text Box 2" path="m0,0l-2147483645,0l-2147483645,-2147483646l0,-2147483646xe" stroked="f" o:allowincell="t" style="position:absolute;margin-left:431.95pt;margin-top:0pt;width:36.15pt;height:27.05pt;mso-wrap-style:square;v-text-anchor:bottom;mso-position-horizontal:center;mso-position-vertical:bottom;mso-position-vertical-relative:page" wp14:anchorId="4D7E4925">
                     <v:fill o:detectmouseclick="t" on="false"/>
                     <v:stroke color="#3465a4" joinstyle="round" endcap="flat"/>
                     <v:textbox>
@@ -2417,16 +2409,16 @@
                       <wps:cNvSpPr/>
                       <wps:spPr>
                         <a:xfrm flipH="1">
-                          <a:off x="0" y="882720"/>
-                          <a:ext cx="394200" cy="283680"/>
+                          <a:off x="0" y="887040"/>
+                          <a:ext cx="394200" cy="279360"/>
                         </a:xfrm>
                         <a:custGeom>
                           <a:avLst/>
                           <a:gdLst>
-                            <a:gd name="textAreaLeft" fmla="*/ -1080 w 223560"/>
-                            <a:gd name="textAreaRight" fmla="*/ 224280 w 223560"/>
-                            <a:gd name="textAreaTop" fmla="*/ 0 h 160920"/>
-                            <a:gd name="textAreaBottom" fmla="*/ 162720 h 160920"/>
+                            <a:gd name="textAreaLeft" fmla="*/ -2160 w 223560"/>
+                            <a:gd name="textAreaRight" fmla="*/ 225720 w 223560"/>
+                            <a:gd name="textAreaTop" fmla="*/ 0 h 158400"/>
+                            <a:gd name="textAreaBottom" fmla="*/ 162720 h 158400"/>
                           </a:gdLst>
                           <a:ahLst/>
                           <a:rect l="textAreaLeft" t="textAreaTop" r="textAreaRight" b="textAreaBottom"/>
@@ -2474,10 +2466,10 @@
                         <a:custGeom>
                           <a:avLst/>
                           <a:gdLst>
-                            <a:gd name="textAreaLeft" fmla="*/ 360 w 407520"/>
-                            <a:gd name="textAreaRight" fmla="*/ 409680 w 407520"/>
+                            <a:gd name="textAreaLeft" fmla="*/ 1440 w 407520"/>
+                            <a:gd name="textAreaRight" fmla="*/ 413280 w 407520"/>
                             <a:gd name="textAreaTop" fmla="*/ 0 h 458280"/>
-                            <a:gd name="textAreaBottom" fmla="*/ 460080 h 458280"/>
+                            <a:gd name="textAreaBottom" fmla="*/ 462600 h 458280"/>
                           </a:gdLst>
                           <a:ahLst/>
                           <a:rect l="textAreaLeft" t="textAreaTop" r="textAreaRight" b="textAreaBottom"/>
@@ -2525,10 +2517,10 @@
                         <a:custGeom>
                           <a:avLst/>
                           <a:gdLst>
-                            <a:gd name="textAreaLeft" fmla="*/ 360 w 407520"/>
-                            <a:gd name="textAreaRight" fmla="*/ 409680 w 407520"/>
+                            <a:gd name="textAreaLeft" fmla="*/ 1440 w 407520"/>
+                            <a:gd name="textAreaRight" fmla="*/ 413280 w 407520"/>
                             <a:gd name="textAreaTop" fmla="*/ 0 h 498600"/>
-                            <a:gd name="textAreaBottom" fmla="*/ 500400 h 498600"/>
+                            <a:gd name="textAreaBottom" fmla="*/ 502920 h 498600"/>
                           </a:gdLst>
                           <a:ahLst/>
                           <a:rect l="textAreaLeft" t="textAreaTop" r="textAreaRight" b="textAreaBottom"/>
@@ -5120,7 +5112,7 @@
     </w:pPr>
     <w:rPr>
       <w:rFonts w:cs="Arial"/>
-      <w:color w:themeColor="accent1" w:val="09212C"/>
+      <w:color w:val="FF4000"/>
       <w:szCs w:val="22"/>
     </w:rPr>
   </w:style>
@@ -5165,7 +5157,7 @@
       <w:jc w:val="both"/>
     </w:pPr>
     <w:rPr>
-      <w:rFonts w:ascii="Segoe UI" w:hAnsi="Segoe UI" w:eastAsia="Segoe UI" w:cs="Arial" w:asciiTheme="minorHAnsi" w:eastAsiaTheme="minorHAnsi" w:hAnsiTheme="minorHAnsi"/>
+      <w:rFonts w:ascii="Chalkduster" w:hAnsi="Chalkduster" w:eastAsia="Segoe UI" w:cs="Arial" w:eastAsiaTheme="minorHAnsi"/>
       <w:color w:val="auto"/>
       <w:kern w:val="0"/>
       <w:sz w:val="24"/>
@@ -5266,7 +5258,7 @@
       <w:jc w:val="left"/>
     </w:pPr>
     <w:rPr>
-      <w:rFonts w:ascii="Segoe UI" w:hAnsi="Segoe UI" w:eastAsia="Segoe UI" w:cs="Arial" w:asciiTheme="minorHAnsi" w:eastAsiaTheme="minorHAnsi" w:hAnsiTheme="minorHAnsi"/>
+      <w:rFonts w:ascii="Comic Sans MS" w:hAnsi="Comic Sans MS" w:eastAsia="Segoe UI" w:cs="Arial" w:eastAsiaTheme="minorHAnsi"/>
       <w:color w:val="auto"/>
       <w:kern w:val="0"/>
       <w:sz w:val="20"/>
@@ -6130,7 +6122,7 @@
       <w:jc w:val="left"/>
     </w:pPr>
     <w:rPr>
-      <w:rFonts w:ascii="Arial" w:hAnsi="Arial"/>
+      <w:rFonts w:ascii="Comic Sans MS" w:hAnsi="Comic Sans MS"/>
       <w:iCs/>
       <w:sz w:val="18"/>
       <w:szCs w:val="22"/>
@@ -6208,7 +6200,9 @@
     <w:basedOn w:val="Normal"/>
     <w:qFormat/>
     <w:pPr/>
-    <w:rPr/>
+    <w:rPr>
+      <w:rFonts w:ascii="Chalkduster" w:hAnsi="Chalkduster"/>
+    </w:rPr>
   </w:style>
   <w:style w:type="paragraph" w:styleId="TableHeading" w:customStyle="1">
     <w:name w:val="Table Heading"/>
@@ -6221,8 +6215,9 @@
       <w:ind w:left="113" w:right="113"/>
     </w:pPr>
     <w:rPr>
-      <w:rFonts w:ascii="Segoe UI" w:hAnsi="Segoe UI" w:asciiTheme="minorHAnsi" w:hAnsiTheme="minorHAnsi"/>
+      <w:rFonts w:ascii="Chalkduster" w:hAnsi="Chalkduster"/>
       <w:b/>
+      <w:i w:val="false"/>
       <w:iCs w:val="false"/>
       <w:color w:val="FF0000"/>
     </w:rPr>
